--- a/WEB part C.docx
+++ b/WEB part C.docx
@@ -1144,7 +1144,20 @@
       <w:pPr>
         <w:pStyle w:val="ac"/>
         <w:rPr>
-          <w:rFonts w:ascii="David" w:hAnsi="David" w:cs="David" w:hint="cs"/>
+          <w:rFonts w:ascii="David" w:hAnsi="David" w:cs="David"/>
+          <w:b/>
+          <w:bCs/>
+          <w:sz w:val="24"/>
+          <w:szCs w:val="24"/>
+          <w:u w:val="single"/>
+        </w:rPr>
+      </w:pPr>
+    </w:p>
+    <w:p>
+      <w:pPr>
+        <w:pStyle w:val="ac"/>
+        <w:rPr>
+          <w:rFonts w:ascii="David" w:hAnsi="David" w:cs="David"/>
           <w:sz w:val="24"/>
           <w:szCs w:val="24"/>
           <w:rtl/>
@@ -1181,6 +1194,17 @@
     <w:p>
       <w:pPr>
         <w:pStyle w:val="ac"/>
+        <w:rPr>
+          <w:rFonts w:ascii="David" w:hAnsi="David" w:cs="David" w:hint="cs"/>
+          <w:sz w:val="24"/>
+          <w:szCs w:val="24"/>
+          <w:rtl/>
+        </w:rPr>
+      </w:pPr>
+    </w:p>
+    <w:p>
+      <w:pPr>
+        <w:pStyle w:val="ac"/>
         <w:numPr>
           <w:ilvl w:val="0"/>
           <w:numId w:val="40"/>
@@ -1224,8 +1248,22 @@
         <w:pStyle w:val="ac"/>
         <w:rPr>
           <w:rFonts w:ascii="David" w:hAnsi="David" w:cs="David"/>
+          <w:b/>
+          <w:bCs/>
           <w:sz w:val="24"/>
           <w:szCs w:val="24"/>
+          <w:u w:val="single"/>
+        </w:rPr>
+      </w:pPr>
+    </w:p>
+    <w:p>
+      <w:pPr>
+        <w:pStyle w:val="ac"/>
+        <w:rPr>
+          <w:rFonts w:ascii="David" w:hAnsi="David" w:cs="David"/>
+          <w:sz w:val="24"/>
+          <w:szCs w:val="24"/>
+          <w:rtl/>
         </w:rPr>
       </w:pPr>
       <w:r>
@@ -1237,6 +1275,16 @@
         </w:rPr>
         <w:t>ישנו מעבר בין הדפים לטפסים השונים.</w:t>
       </w:r>
+    </w:p>
+    <w:p>
+      <w:pPr>
+        <w:pStyle w:val="ac"/>
+        <w:rPr>
+          <w:rFonts w:ascii="David" w:hAnsi="David" w:cs="David"/>
+          <w:sz w:val="24"/>
+          <w:szCs w:val="24"/>
+        </w:rPr>
+      </w:pPr>
     </w:p>
     <w:p>
       <w:pPr>
@@ -1295,6 +1343,19 @@
         <w:pStyle w:val="ac"/>
         <w:rPr>
           <w:rFonts w:ascii="David" w:hAnsi="David" w:cs="David"/>
+          <w:b/>
+          <w:bCs/>
+          <w:sz w:val="24"/>
+          <w:szCs w:val="24"/>
+          <w:u w:val="single"/>
+        </w:rPr>
+      </w:pPr>
+    </w:p>
+    <w:p>
+      <w:pPr>
+        <w:pStyle w:val="ac"/>
+        <w:rPr>
+          <w:rFonts w:ascii="David" w:hAnsi="David" w:cs="David"/>
           <w:sz w:val="24"/>
           <w:szCs w:val="24"/>
           <w:rtl/>
@@ -1333,7 +1394,7 @@
       <w:pPr>
         <w:pStyle w:val="ac"/>
         <w:rPr>
-          <w:rFonts w:ascii="David" w:hAnsi="David" w:cs="David" w:hint="cs"/>
+          <w:rFonts w:ascii="David" w:hAnsi="David" w:cs="David"/>
           <w:sz w:val="24"/>
           <w:szCs w:val="24"/>
           <w:rtl/>
@@ -1348,6 +1409,17 @@
         </w:rPr>
         <w:t>הטבלה של המשתמשים מטפלת במקרה של התחברות הלקוח והטבלה של "מצרכים" מטפלת במצב שבו המשתמש מחפש מתכון באתר לפי המצרכים שהוא מזין.</w:t>
       </w:r>
+    </w:p>
+    <w:p>
+      <w:pPr>
+        <w:pStyle w:val="ac"/>
+        <w:rPr>
+          <w:rFonts w:ascii="David" w:hAnsi="David" w:cs="David" w:hint="cs"/>
+          <w:sz w:val="24"/>
+          <w:szCs w:val="24"/>
+          <w:rtl/>
+        </w:rPr>
+      </w:pPr>
     </w:p>
     <w:p>
       <w:pPr>
@@ -1442,6 +1514,39 @@
           <w:rtl/>
         </w:rPr>
         <w:t>-</w:t>
+      </w:r>
+    </w:p>
+    <w:p>
+      <w:pPr>
+        <w:pStyle w:val="ac"/>
+        <w:rPr>
+          <w:rFonts w:ascii="David" w:hAnsi="David" w:cs="David" w:hint="cs"/>
+          <w:b/>
+          <w:bCs/>
+          <w:sz w:val="24"/>
+          <w:szCs w:val="24"/>
+          <w:u w:val="single"/>
+          <w:rtl/>
+        </w:rPr>
+      </w:pPr>
+    </w:p>
+    <w:p>
+      <w:pPr>
+        <w:pStyle w:val="ac"/>
+        <w:rPr>
+          <w:rFonts w:ascii="David" w:hAnsi="David" w:cs="David"/>
+          <w:sz w:val="24"/>
+          <w:szCs w:val="24"/>
+        </w:rPr>
+      </w:pPr>
+      <w:r>
+        <w:rPr>
+          <w:rFonts w:ascii="David" w:hAnsi="David" w:cs="David" w:hint="cs"/>
+          <w:sz w:val="24"/>
+          <w:szCs w:val="24"/>
+          <w:rtl/>
+        </w:rPr>
+        <w:t>המשתמש מזין מצרכים ומקבל בחזרה מתכונים אפשריים שאיתם הוא יכול להכין</w:t>
       </w:r>
     </w:p>
     <w:p>
@@ -2186,7 +2291,7 @@
         <v:path o:extrusionok="f" gradientshapeok="t" o:connecttype="rect"/>
         <o:lock v:ext="edit" aspectratio="t"/>
       </v:shapetype>
-      <v:shape id="_x0000_i1050" type="#_x0000_t75" style="width:11.4pt;height:11.4pt" o:bullet="t">
+      <v:shape id="_x0000_i1052" type="#_x0000_t75" style="width:11.4pt;height:11.4pt" o:bullet="t">
         <v:imagedata r:id="rId1" o:title="mso700A"/>
       </v:shape>
     </w:pict>
